--- a/docs/Updated Simply Perfect Website/SP2_JS.docx
+++ b/docs/Updated Simply Perfect Website/SP2_JS.docx
@@ -76,6 +76,8 @@
           <w:szCs w:val="18"/>
         </w:rPr>
       </w:pPr>
+      <w:proofErr w:type="spellStart"/>
+      <w:proofErr w:type="gramStart"/>
       <w:r>
         <w:rPr>
           <w:rFonts w:ascii="Monaco" w:eastAsia="Times New Roman" w:hAnsi="Monaco" w:cs="Times New Roman"/>
@@ -85,6 +87,8 @@
         </w:rPr>
         <w:t>var</w:t>
       </w:r>
+      <w:proofErr w:type="spellEnd"/>
+      <w:proofErr w:type="gramEnd"/>
       <w:r>
         <w:rPr>
           <w:rFonts w:ascii="Monaco" w:eastAsia="Times New Roman" w:hAnsi="Monaco" w:cs="Times New Roman"/>
@@ -112,6 +116,7 @@
         </w:rPr>
         <w:t xml:space="preserve"> = </w:t>
       </w:r>
+      <w:proofErr w:type="spellStart"/>
       <w:r>
         <w:rPr>
           <w:rFonts w:ascii="Monaco" w:eastAsia="Times New Roman" w:hAnsi="Monaco" w:cs="Times New Roman"/>
@@ -139,6 +144,7 @@
         </w:rPr>
         <w:t>getElementById</w:t>
       </w:r>
+      <w:proofErr w:type="spellEnd"/>
       <w:r>
         <w:rPr>
           <w:rFonts w:ascii="Monaco" w:eastAsia="Times New Roman" w:hAnsi="Monaco" w:cs="Times New Roman"/>
@@ -155,7 +161,27 @@
           <w:sz w:val="18"/>
           <w:szCs w:val="18"/>
         </w:rPr>
-        <w:t>'myModal'</w:t>
+        <w:t>'</w:t>
+      </w:r>
+      <w:proofErr w:type="spellStart"/>
+      <w:r>
+        <w:rPr>
+          <w:rFonts w:ascii="Monaco" w:eastAsia="Times New Roman" w:hAnsi="Monaco" w:cs="Times New Roman"/>
+          <w:color w:val="CE9178"/>
+          <w:sz w:val="18"/>
+          <w:szCs w:val="18"/>
+        </w:rPr>
+        <w:t>myModal</w:t>
+      </w:r>
+      <w:proofErr w:type="spellEnd"/>
+      <w:r>
+        <w:rPr>
+          <w:rFonts w:ascii="Monaco" w:eastAsia="Times New Roman" w:hAnsi="Monaco" w:cs="Times New Roman"/>
+          <w:color w:val="CE9178"/>
+          <w:sz w:val="18"/>
+          <w:szCs w:val="18"/>
+        </w:rPr>
+        <w:t>'</w:t>
       </w:r>
       <w:r>
         <w:rPr>
@@ -211,6 +237,8 @@
           <w:szCs w:val="18"/>
         </w:rPr>
       </w:pPr>
+      <w:proofErr w:type="spellStart"/>
+      <w:proofErr w:type="gramStart"/>
       <w:r>
         <w:rPr>
           <w:rFonts w:ascii="Monaco" w:eastAsia="Times New Roman" w:hAnsi="Monaco" w:cs="Times New Roman"/>
@@ -220,6 +248,8 @@
         </w:rPr>
         <w:t>var</w:t>
       </w:r>
+      <w:proofErr w:type="spellEnd"/>
+      <w:proofErr w:type="gramEnd"/>
       <w:r>
         <w:rPr>
           <w:rFonts w:ascii="Monaco" w:eastAsia="Times New Roman" w:hAnsi="Monaco" w:cs="Times New Roman"/>
@@ -229,6 +259,7 @@
         </w:rPr>
         <w:t xml:space="preserve"> </w:t>
       </w:r>
+      <w:proofErr w:type="spellStart"/>
       <w:r>
         <w:rPr>
           <w:rFonts w:ascii="Monaco" w:eastAsia="Times New Roman" w:hAnsi="Monaco" w:cs="Times New Roman"/>
@@ -238,6 +269,7 @@
         </w:rPr>
         <w:t>btn</w:t>
       </w:r>
+      <w:proofErr w:type="spellEnd"/>
       <w:r>
         <w:rPr>
           <w:rFonts w:ascii="Monaco" w:eastAsia="Times New Roman" w:hAnsi="Monaco" w:cs="Times New Roman"/>
@@ -247,6 +279,7 @@
         </w:rPr>
         <w:t xml:space="preserve"> = </w:t>
       </w:r>
+      <w:proofErr w:type="spellStart"/>
       <w:r>
         <w:rPr>
           <w:rFonts w:ascii="Monaco" w:eastAsia="Times New Roman" w:hAnsi="Monaco" w:cs="Times New Roman"/>
@@ -274,6 +307,7 @@
         </w:rPr>
         <w:t>getElementById</w:t>
       </w:r>
+      <w:proofErr w:type="spellEnd"/>
       <w:r>
         <w:rPr>
           <w:rFonts w:ascii="Monaco" w:eastAsia="Times New Roman" w:hAnsi="Monaco" w:cs="Times New Roman"/>
@@ -290,7 +324,27 @@
           <w:sz w:val="18"/>
           <w:szCs w:val="18"/>
         </w:rPr>
-        <w:t>"myBtn"</w:t>
+        <w:t>"</w:t>
+      </w:r>
+      <w:proofErr w:type="spellStart"/>
+      <w:r>
+        <w:rPr>
+          <w:rFonts w:ascii="Monaco" w:eastAsia="Times New Roman" w:hAnsi="Monaco" w:cs="Times New Roman"/>
+          <w:color w:val="CE9178"/>
+          <w:sz w:val="18"/>
+          <w:szCs w:val="18"/>
+        </w:rPr>
+        <w:t>myBtn</w:t>
+      </w:r>
+      <w:proofErr w:type="spellEnd"/>
+      <w:r>
+        <w:rPr>
+          <w:rFonts w:ascii="Monaco" w:eastAsia="Times New Roman" w:hAnsi="Monaco" w:cs="Times New Roman"/>
+          <w:color w:val="CE9178"/>
+          <w:sz w:val="18"/>
+          <w:szCs w:val="18"/>
+        </w:rPr>
+        <w:t>"</w:t>
       </w:r>
       <w:r>
         <w:rPr>
@@ -346,6 +400,8 @@
           <w:szCs w:val="18"/>
         </w:rPr>
       </w:pPr>
+      <w:proofErr w:type="spellStart"/>
+      <w:proofErr w:type="gramStart"/>
       <w:r>
         <w:rPr>
           <w:rFonts w:ascii="Monaco" w:eastAsia="Times New Roman" w:hAnsi="Monaco" w:cs="Times New Roman"/>
@@ -355,6 +411,8 @@
         </w:rPr>
         <w:t>var</w:t>
       </w:r>
+      <w:proofErr w:type="spellEnd"/>
+      <w:proofErr w:type="gramEnd"/>
       <w:r>
         <w:rPr>
           <w:rFonts w:ascii="Monaco" w:eastAsia="Times New Roman" w:hAnsi="Monaco" w:cs="Times New Roman"/>
@@ -382,6 +440,7 @@
         </w:rPr>
         <w:t xml:space="preserve"> = </w:t>
       </w:r>
+      <w:proofErr w:type="spellStart"/>
       <w:r>
         <w:rPr>
           <w:rFonts w:ascii="Monaco" w:eastAsia="Times New Roman" w:hAnsi="Monaco" w:cs="Times New Roman"/>
@@ -409,6 +468,7 @@
         </w:rPr>
         <w:t>getElementsByClassName</w:t>
       </w:r>
+      <w:proofErr w:type="spellEnd"/>
       <w:r>
         <w:rPr>
           <w:rFonts w:ascii="Monaco" w:eastAsia="Times New Roman" w:hAnsi="Monaco" w:cs="Times New Roman"/>
@@ -499,6 +559,8 @@
           <w:szCs w:val="18"/>
         </w:rPr>
       </w:pPr>
+      <w:proofErr w:type="spellStart"/>
+      <w:proofErr w:type="gramStart"/>
       <w:r>
         <w:rPr>
           <w:rFonts w:ascii="Monaco" w:eastAsia="Times New Roman" w:hAnsi="Monaco" w:cs="Times New Roman"/>
@@ -526,6 +588,8 @@
         </w:rPr>
         <w:t>onclick</w:t>
       </w:r>
+      <w:proofErr w:type="spellEnd"/>
+      <w:proofErr w:type="gramEnd"/>
       <w:r>
         <w:rPr>
           <w:rFonts w:ascii="Monaco" w:eastAsia="Times New Roman" w:hAnsi="Monaco" w:cs="Times New Roman"/>
@@ -574,6 +638,8 @@
         </w:rPr>
         <w:t xml:space="preserve">  </w:t>
       </w:r>
+      <w:proofErr w:type="spellStart"/>
+      <w:proofErr w:type="gramStart"/>
       <w:r>
         <w:rPr>
           <w:rFonts w:ascii="Monaco" w:eastAsia="Times New Roman" w:hAnsi="Monaco" w:cs="Times New Roman"/>
@@ -619,6 +685,8 @@
         </w:rPr>
         <w:t>display</w:t>
       </w:r>
+      <w:proofErr w:type="spellEnd"/>
+      <w:proofErr w:type="gramEnd"/>
       <w:r>
         <w:rPr>
           <w:rFonts w:ascii="Monaco" w:eastAsia="Times New Roman" w:hAnsi="Monaco" w:cs="Times New Roman"/>
@@ -712,6 +780,8 @@
           <w:szCs w:val="18"/>
         </w:rPr>
       </w:pPr>
+      <w:proofErr w:type="spellStart"/>
+      <w:proofErr w:type="gramStart"/>
       <w:r>
         <w:rPr>
           <w:rFonts w:ascii="Monaco" w:eastAsia="Times New Roman" w:hAnsi="Monaco" w:cs="Times New Roman"/>
@@ -739,6 +809,8 @@
         </w:rPr>
         <w:t>onclick</w:t>
       </w:r>
+      <w:proofErr w:type="spellEnd"/>
+      <w:proofErr w:type="gramEnd"/>
       <w:r>
         <w:rPr>
           <w:rFonts w:ascii="Monaco" w:eastAsia="Times New Roman" w:hAnsi="Monaco" w:cs="Times New Roman"/>
@@ -787,6 +859,8 @@
         </w:rPr>
         <w:t xml:space="preserve">  </w:t>
       </w:r>
+      <w:proofErr w:type="spellStart"/>
+      <w:proofErr w:type="gramStart"/>
       <w:r>
         <w:rPr>
           <w:rFonts w:ascii="Monaco" w:eastAsia="Times New Roman" w:hAnsi="Monaco" w:cs="Times New Roman"/>
@@ -832,6 +906,8 @@
         </w:rPr>
         <w:t>display</w:t>
       </w:r>
+      <w:proofErr w:type="spellEnd"/>
+      <w:proofErr w:type="gramEnd"/>
       <w:r>
         <w:rPr>
           <w:rFonts w:ascii="Monaco" w:eastAsia="Times New Roman" w:hAnsi="Monaco" w:cs="Times New Roman"/>
@@ -925,6 +1001,8 @@
           <w:szCs w:val="18"/>
         </w:rPr>
       </w:pPr>
+      <w:proofErr w:type="spellStart"/>
+      <w:proofErr w:type="gramStart"/>
       <w:r>
         <w:rPr>
           <w:rFonts w:ascii="Monaco" w:eastAsia="Times New Roman" w:hAnsi="Monaco" w:cs="Times New Roman"/>
@@ -952,6 +1030,8 @@
         </w:rPr>
         <w:t>onclick</w:t>
       </w:r>
+      <w:proofErr w:type="spellEnd"/>
+      <w:proofErr w:type="gramEnd"/>
       <w:r>
         <w:rPr>
           <w:rFonts w:ascii="Monaco" w:eastAsia="Times New Roman" w:hAnsi="Monaco" w:cs="Times New Roman"/>
@@ -1018,6 +1098,7 @@
         </w:rPr>
         <w:t xml:space="preserve">  </w:t>
       </w:r>
+      <w:proofErr w:type="gramStart"/>
       <w:r>
         <w:rPr>
           <w:rFonts w:ascii="Monaco" w:eastAsia="Times New Roman" w:hAnsi="Monaco" w:cs="Times New Roman"/>
@@ -1027,6 +1108,7 @@
         </w:rPr>
         <w:t>if</w:t>
       </w:r>
+      <w:proofErr w:type="gramEnd"/>
       <w:r>
         <w:rPr>
           <w:rFonts w:ascii="Monaco" w:eastAsia="Times New Roman" w:hAnsi="Monaco" w:cs="Times New Roman"/>
@@ -1036,6 +1118,7 @@
         </w:rPr>
         <w:t xml:space="preserve"> (</w:t>
       </w:r>
+      <w:proofErr w:type="spellStart"/>
       <w:r>
         <w:rPr>
           <w:rFonts w:ascii="Monaco" w:eastAsia="Times New Roman" w:hAnsi="Monaco" w:cs="Times New Roman"/>
@@ -1063,6 +1146,7 @@
         </w:rPr>
         <w:t>target</w:t>
       </w:r>
+      <w:proofErr w:type="spellEnd"/>
       <w:r>
         <w:rPr>
           <w:rFonts w:ascii="Monaco" w:eastAsia="Times New Roman" w:hAnsi="Monaco" w:cs="Times New Roman"/>
@@ -1111,6 +1195,8 @@
         </w:rPr>
         <w:t xml:space="preserve">    </w:t>
       </w:r>
+      <w:proofErr w:type="spellStart"/>
+      <w:proofErr w:type="gramStart"/>
       <w:r>
         <w:rPr>
           <w:rFonts w:ascii="Monaco" w:eastAsia="Times New Roman" w:hAnsi="Monaco" w:cs="Times New Roman"/>
@@ -1156,6 +1242,8 @@
         </w:rPr>
         <w:t>display</w:t>
       </w:r>
+      <w:proofErr w:type="spellEnd"/>
+      <w:proofErr w:type="gramEnd"/>
       <w:r>
         <w:rPr>
           <w:rFonts w:ascii="Monaco" w:eastAsia="Times New Roman" w:hAnsi="Monaco" w:cs="Times New Roman"/>
